--- a/JenniferSantosC_1.D Exercise.docx
+++ b/JenniferSantosC_1.D Exercise.docx
@@ -141,25 +141,33 @@
         <w:rPr>
           <w:highlight w:val="green"/>
         </w:rPr>
+        <w:t>First table has the name of actors in a film/video.</w:t>
+      </w:r>
+    </w:p>
+    <w:p>
+      <w:r>
+        <w:rPr>
+          <w:highlight w:val="green"/>
+        </w:rPr>
+        <w:t>-</w:t>
+      </w:r>
+      <w:r>
+        <w:rPr>
+          <w:highlight w:val="green"/>
+        </w:rPr>
         <w:t>The table for address contains a</w:t>
       </w:r>
       <w:r>
         <w:rPr>
           <w:highlight w:val="green"/>
         </w:rPr>
-        <w:t xml:space="preserve"> data type</w:t>
-      </w:r>
-      <w:r>
-        <w:rPr>
-          <w:highlight w:val="green"/>
-        </w:rPr>
-        <w:t>, the</w:t>
-      </w:r>
-      <w:r>
-        <w:rPr>
-          <w:highlight w:val="green"/>
-        </w:rPr>
-        <w:t>ir actual physical address, another attribute for their perspective district, their specific city id, postal code, phone number, and the datetime of the last time that data type was updated.</w:t>
+        <w:t xml:space="preserve"> customer’s </w:t>
+      </w:r>
+      <w:r>
+        <w:rPr>
+          <w:highlight w:val="green"/>
+        </w:rPr>
+        <w:t>actual physical address, another attribute for their perspective district, their specific city id, postal code, phone number, and the datetime of the last time that data type was updated.</w:t>
       </w:r>
       <w:r>
         <w:t xml:space="preserve"> </w:t>
@@ -176,9 +184,27 @@
         <w:rPr>
           <w:highlight w:val="green"/>
         </w:rPr>
-        <w:t>Other table contains the inventory count of each film at each store</w:t>
-      </w:r>
-    </w:p>
+        <w:t>Ano</w:t>
+      </w:r>
+      <w:r>
+        <w:rPr>
+          <w:highlight w:val="green"/>
+        </w:rPr>
+        <w:t>ther table contains the inventory count of each film at each store</w:t>
+      </w:r>
+    </w:p>
+    <w:p>
+      <w:r>
+        <w:t>-</w:t>
+      </w:r>
+      <w:r>
+        <w:rPr>
+          <w:highlight w:val="green"/>
+        </w:rPr>
+        <w:t>Another table contains the categories of the type of film it is.</w:t>
+      </w:r>
+    </w:p>
+    <w:p/>
     <w:p>
       <w:r>
         <w:rPr>
@@ -223,7 +249,25 @@
         <w:rPr>
           <w:highlight w:val="green"/>
         </w:rPr>
-        <w:t xml:space="preserve"> for some kind of streaming service that keeps tracks of films that are rented </w:t>
+        <w:t xml:space="preserve"> for </w:t>
+      </w:r>
+      <w:r>
+        <w:rPr>
+          <w:highlight w:val="green"/>
+        </w:rPr>
+        <w:t xml:space="preserve">a video/ film renting </w:t>
+      </w:r>
+      <w:r>
+        <w:rPr>
+          <w:highlight w:val="green"/>
+        </w:rPr>
+        <w:t xml:space="preserve">service that keeps tracks of films that are rented </w:t>
+      </w:r>
+      <w:r>
+        <w:rPr>
+          <w:highlight w:val="green"/>
+        </w:rPr>
+        <w:t xml:space="preserve">and which films they have with certain actors. They also keep track of customers </w:t>
       </w:r>
     </w:p>
     <w:sectPr>
@@ -1031,6 +1075,7 @@
   <w:style w:type="character" w:default="1" w:styleId="DefaultParagraphFont">
     <w:name w:val="Default Paragraph Font"/>
     <w:uiPriority w:val="1"/>
+    <w:semiHidden/>
     <w:unhideWhenUsed/>
   </w:style>
   <w:style w:type="table" w:default="1" w:styleId="TableNormal">
